--- a/06.Report/00 - info + objs/back blaze - info.docx
+++ b/06.Report/00 - info + objs/back blaze - info.docx
@@ -27,10 +27,25 @@
       <w:pPr>
         <w:pStyle w:val="NoSpacing"/>
       </w:pPr>
+      <w:hyperlink r:id="rId9" w:history="1">
+        <w:r>
+          <w:rPr>
+            <w:rStyle w:val="Hyperlink"/>
+          </w:rPr>
+          <w:t>https://www.backblaze.com/blog/hard-drive-smart-stats/</w:t>
+        </w:r>
+      </w:hyperlink>
     </w:p>
     <w:p>
       <w:pPr>
         <w:pStyle w:val="NoSpacing"/>
+      </w:pPr>
+      <w:bookmarkStart w:id="0" w:name="_GoBack"/>
+      <w:bookmarkEnd w:id="0"/>
+    </w:p>
+    <w:p>
+      <w:pPr>
+        <w:pStyle w:val="NoSpacing"/>
         <w:rPr>
           <w:b/>
           <w:bCs/>
@@ -55,7 +70,7 @@
       <w:pPr>
         <w:pStyle w:val="NoSpacing"/>
       </w:pPr>
-      <w:hyperlink r:id="rId9" w:history="1">
+      <w:hyperlink r:id="rId10" w:history="1">
         <w:r>
           <w:rPr>
             <w:rStyle w:val="Hyperlink"/>
@@ -92,7 +107,7 @@
       <w:pPr>
         <w:pStyle w:val="NoSpacing"/>
       </w:pPr>
-      <w:hyperlink r:id="rId10" w:history="1">
+      <w:hyperlink r:id="rId11" w:history="1">
         <w:r>
           <w:rPr>
             <w:rStyle w:val="Hyperlink"/>
@@ -126,7 +141,7 @@
       <w:pPr>
         <w:pStyle w:val="NoSpacing"/>
       </w:pPr>
-      <w:hyperlink r:id="rId11" w:history="1">
+      <w:hyperlink r:id="rId12" w:history="1">
         <w:r>
           <w:rPr>
             <w:rStyle w:val="Hyperlink"/>
@@ -139,9 +154,7 @@
       <w:pPr>
         <w:pStyle w:val="NoSpacing"/>
       </w:pPr>
-      <w:bookmarkStart w:id="0" w:name="_GoBack"/>
-    </w:p>
-    <w:bookmarkEnd w:id="0"/>
+    </w:p>
     <w:p>
       <w:pPr>
         <w:pStyle w:val="NoSpacing"/>
@@ -162,7 +175,7 @@
       <w:pPr>
         <w:pStyle w:val="NoSpacing"/>
       </w:pPr>
-      <w:hyperlink r:id="rId12" w:history="1">
+      <w:hyperlink r:id="rId13" w:history="1">
         <w:r>
           <w:rPr>
             <w:rStyle w:val="Hyperlink"/>
@@ -2055,6 +2068,7 @@
     <w:lsdException w:name="HTML Sample" w:semiHidden="1" w:unhideWhenUsed="1"/>
     <w:lsdException w:name="HTML Typewriter" w:semiHidden="1" w:unhideWhenUsed="1"/>
     <w:lsdException w:name="HTML Variable" w:semiHidden="1" w:unhideWhenUsed="1"/>
+    <w:lsdException w:name="Normal Table" w:semiHidden="1" w:unhideWhenUsed="1"/>
     <w:lsdException w:name="annotation subject" w:semiHidden="1" w:unhideWhenUsed="1"/>
     <w:lsdException w:name="No List" w:semiHidden="1" w:unhideWhenUsed="1"/>
     <w:lsdException w:name="Outline List 1" w:semiHidden="1" w:unhideWhenUsed="1"/>
@@ -2098,8 +2112,10 @@
     <w:lsdException w:name="Table Elegant" w:semiHidden="1" w:unhideWhenUsed="1"/>
     <w:lsdException w:name="Table Professional" w:semiHidden="1" w:unhideWhenUsed="1"/>
     <w:lsdException w:name="Table Subtle 1" w:semiHidden="1" w:unhideWhenUsed="1"/>
+    <w:lsdException w:name="Table Subtle 2" w:semiHidden="1" w:unhideWhenUsed="1"/>
     <w:lsdException w:name="Table Web 1" w:semiHidden="1" w:unhideWhenUsed="1"/>
     <w:lsdException w:name="Table Web 2" w:semiHidden="1" w:unhideWhenUsed="1"/>
+    <w:lsdException w:name="Table Web 3" w:semiHidden="1" w:unhideWhenUsed="1"/>
     <w:lsdException w:name="Balloon Text" w:semiHidden="1" w:unhideWhenUsed="1"/>
     <w:lsdException w:name="Table Grid" w:uiPriority="39"/>
     <w:lsdException w:name="Table Theme" w:semiHidden="1" w:unhideWhenUsed="1"/>
@@ -2558,6 +2574,18 @@
     <w:uiPriority w:val="99"/>
     <w:rsid w:val="00EE57E3"/>
   </w:style>
+  <w:style w:type="character" w:styleId="UnresolvedMention">
+    <w:name w:val="Unresolved Mention"/>
+    <w:basedOn w:val="DefaultParagraphFont"/>
+    <w:uiPriority w:val="99"/>
+    <w:semiHidden/>
+    <w:unhideWhenUsed/>
+    <w:rsid w:val="001C738B"/>
+    <w:rPr>
+      <w:color w:val="605E5C"/>
+      <w:shd w:val="clear" w:color="auto" w:fill="E1DFDD"/>
+    </w:rPr>
+  </w:style>
 </w:styles>
 </file>
 
@@ -2861,7 +2889,7 @@
 </file>
 
 <file path=customXml/itemProps1.xml><?xml version="1.0" encoding="utf-8"?>
-<ds:datastoreItem xmlns:ds="http://schemas.openxmlformats.org/officeDocument/2006/customXml" ds:itemID="{9FDE92CD-009D-4606-8491-6D23F0E08A49}">
+<ds:datastoreItem xmlns:ds="http://schemas.openxmlformats.org/officeDocument/2006/customXml" ds:itemID="{C0C372C7-BC77-41CE-A67F-4CECCD43066E}">
   <ds:schemaRefs>
     <ds:schemaRef ds:uri="http://schemas.openxmlformats.org/officeDocument/2006/bibliography"/>
   </ds:schemaRefs>
